--- a/Java Important Topics - For Testing/Java Process exec().docx
+++ b/Java Important Topics - For Testing/Java Process exec().docx
@@ -189,21 +189,7 @@
         <w:rPr>
           <w:lang w:val="en-US"/>
         </w:rPr>
-        <w:t xml:space="preserve">Basically to execute a system command, </w:t>
-      </w:r>
-      <w:proofErr w:type="spellStart"/>
-      <w:r>
-        <w:rPr>
-          <w:lang w:val="en-US"/>
-        </w:rPr>
-        <w:t>paa</w:t>
-      </w:r>
-      <w:proofErr w:type="spellEnd"/>
-      <w:r>
-        <w:rPr>
-          <w:lang w:val="en-US"/>
-        </w:rPr>
-        <w:t xml:space="preserve"> the command string to </w:t>
+        <w:t xml:space="preserve">Basically to execute a system command, the command string to </w:t>
       </w:r>
       <w:proofErr w:type="gramStart"/>
       <w:r>
@@ -370,13 +356,7 @@
         <w:rPr>
           <w:lang w:val="en-US"/>
         </w:rPr>
-        <w:t>p.get</w:t>
-      </w:r>
-      <w:r>
-        <w:rPr>
-          <w:lang w:val="en-US"/>
-        </w:rPr>
-        <w:t>InputStream</w:t>
+        <w:t>p.getInputStream</w:t>
       </w:r>
       <w:proofErr w:type="spellEnd"/>
       <w:proofErr w:type="gramEnd"/>
@@ -405,13 +385,7 @@
         <w:rPr>
           <w:lang w:val="en-US"/>
         </w:rPr>
-        <w:t xml:space="preserve"> get ordinary output</w:t>
-      </w:r>
-      <w:r>
-        <w:rPr>
-          <w:lang w:val="en-US"/>
-        </w:rPr>
-        <w:t>s</w:t>
+        <w:t xml:space="preserve"> get ordinary outputs</w:t>
       </w:r>
     </w:p>
     <w:p>
@@ -1296,6 +1270,8 @@
         <w:br/>
         <w:t xml:space="preserve">        }</w:t>
       </w:r>
+      <w:bookmarkStart w:id="0" w:name="_GoBack"/>
+      <w:bookmarkEnd w:id="0"/>
       <w:r>
         <w:rPr>
           <w:rFonts w:ascii="Consolas" w:eastAsia="Times New Roman" w:hAnsi="Consolas" w:cs="Courier New"/>
@@ -1389,8 +1365,6 @@
           <w:lang w:val="en-US"/>
         </w:rPr>
       </w:pPr>
-      <w:bookmarkStart w:id="0" w:name="_GoBack"/>
-      <w:bookmarkEnd w:id="0"/>
     </w:p>
     <w:sectPr>
       <w:pgSz w:w="11906" w:h="16838"/>
